--- a/M02.docx
+++ b/M02.docx
@@ -1236,8 +1236,6 @@
         </w:rPr>
         <w:t>Date: 1/16/2017</w:t>
       </w:r>
-      <w:bookmarkStart w:id="0" w:name="_GoBack"/>
-      <w:bookmarkEnd w:id="0"/>
     </w:p>
     <w:p>
       <w:pPr>
@@ -1268,6 +1266,7 @@
         <w:shd w:val="clear" w:color="auto" w:fill="FFFFFF"/>
         <w:spacing w:before="180" w:beforeAutospacing="0" w:after="0" w:afterAutospacing="0"/>
         <w:rPr>
+          <w:rStyle w:val="Strong"/>
           <w:rFonts w:ascii="Helvetica" w:hAnsi="Helvetica" w:cs="Helvetica"/>
           <w:color w:val="2D3B45"/>
           <w:sz w:val="21"/>
@@ -1283,6 +1282,66 @@
           <w:szCs w:val="21"/>
         </w:rPr>
         <w:t>Previous week:</w:t>
+      </w:r>
+    </w:p>
+    <w:p>
+      <w:pPr>
+        <w:pStyle w:val="NormalWeb"/>
+        <w:shd w:val="clear" w:color="auto" w:fill="FFFFFF"/>
+        <w:spacing w:before="180" w:beforeAutospacing="0" w:after="0" w:afterAutospacing="0"/>
+        <w:rPr>
+          <w:rFonts w:ascii="Helvetica" w:hAnsi="Helvetica" w:cs="Helvetica"/>
+          <w:color w:val="2D3B45"/>
+          <w:sz w:val="21"/>
+          <w:szCs w:val="21"/>
+        </w:rPr>
+      </w:pPr>
+      <w:r>
+        <w:rPr>
+          <w:rStyle w:val="Strong"/>
+          <w:rFonts w:ascii="Helvetica" w:hAnsi="Helvetica" w:cs="Helvetica"/>
+          <w:b w:val="0"/>
+          <w:color w:val="2D3B45"/>
+          <w:sz w:val="21"/>
+          <w:szCs w:val="21"/>
+        </w:rPr>
+        <w:t>Last week our team have worked on group assignment based upon their roles and responsibilities and also developed iteration plan for future tasks. As a part of my work I have contributed in development of source code architecture. My contribution to complete this task is about 30%.</w:t>
+      </w:r>
+    </w:p>
+    <w:p>
+      <w:pPr>
+        <w:pStyle w:val="NormalWeb"/>
+        <w:shd w:val="clear" w:color="auto" w:fill="FFFFFF"/>
+        <w:tabs>
+          <w:tab w:val="left" w:pos="3375"/>
+        </w:tabs>
+        <w:spacing w:before="180" w:beforeAutospacing="0" w:after="0" w:afterAutospacing="0"/>
+        <w:rPr>
+          <w:rFonts w:ascii="Helvetica" w:hAnsi="Helvetica" w:cs="Helvetica"/>
+          <w:color w:val="2D3B45"/>
+          <w:sz w:val="21"/>
+          <w:szCs w:val="21"/>
+        </w:rPr>
+      </w:pPr>
+      <w:r>
+        <w:rPr>
+          <w:rStyle w:val="Strong"/>
+          <w:rFonts w:ascii="Helvetica" w:hAnsi="Helvetica" w:cs="Helvetica"/>
+          <w:color w:val="2D3B45"/>
+          <w:sz w:val="21"/>
+          <w:szCs w:val="21"/>
+        </w:rPr>
+        <w:t>Time contributed (last week):</w:t>
+      </w:r>
+      <w:r>
+        <w:rPr>
+          <w:rStyle w:val="Strong"/>
+          <w:rFonts w:ascii="Helvetica" w:hAnsi="Helvetica" w:cs="Helvetica"/>
+          <w:color w:val="2D3B45"/>
+          <w:sz w:val="21"/>
+          <w:szCs w:val="21"/>
+        </w:rPr>
+        <w:tab/>
       </w:r>
     </w:p>
     <w:p>
@@ -1304,7 +1363,8 @@
           <w:sz w:val="21"/>
           <w:szCs w:val="21"/>
         </w:rPr>
-        <w:t>Last week our team worked on group assignment and their roles and responsibilities towards project development and also worked on Iteration plan for the coming weeks. I also contributed with database installation research and it was 35% of my efforts.</w:t>
+        <w:lastRenderedPageBreak/>
+        <w:t>I have approximately worked of 13 hours last week.</w:t>
       </w:r>
     </w:p>
     <w:p>
@@ -1313,6 +1373,7 @@
         <w:shd w:val="clear" w:color="auto" w:fill="FFFFFF"/>
         <w:spacing w:before="180" w:beforeAutospacing="0" w:after="0" w:afterAutospacing="0"/>
         <w:rPr>
+          <w:rStyle w:val="Strong"/>
           <w:rFonts w:ascii="Helvetica" w:hAnsi="Helvetica" w:cs="Helvetica"/>
           <w:color w:val="2D3B45"/>
           <w:sz w:val="21"/>
@@ -1327,7 +1388,103 @@
           <w:sz w:val="21"/>
           <w:szCs w:val="21"/>
         </w:rPr>
-        <w:t>Time contributed (last week):</w:t>
+        <w:t>Current week plan:</w:t>
+      </w:r>
+    </w:p>
+    <w:p>
+      <w:pPr>
+        <w:pStyle w:val="NormalWeb"/>
+        <w:shd w:val="clear" w:color="auto" w:fill="FFFFFF"/>
+        <w:spacing w:before="180" w:beforeAutospacing="0" w:after="0" w:afterAutospacing="0"/>
+        <w:rPr>
+          <w:rFonts w:ascii="Helvetica" w:hAnsi="Helvetica" w:cs="Helvetica"/>
+          <w:bCs/>
+          <w:color w:val="2D3B45"/>
+          <w:sz w:val="21"/>
+          <w:szCs w:val="21"/>
+        </w:rPr>
+      </w:pPr>
+      <w:r>
+        <w:rPr>
+          <w:rStyle w:val="Strong"/>
+          <w:rFonts w:ascii="Helvetica" w:hAnsi="Helvetica" w:cs="Helvetica"/>
+          <w:b w:val="0"/>
+          <w:color w:val="2D3B45"/>
+          <w:sz w:val="21"/>
+          <w:szCs w:val="21"/>
+        </w:rPr>
+        <w:t xml:space="preserve">I would like to work on database design as a part of my work for upcoming week in our project subway system simulator. I will work with Mahesh, </w:t>
+      </w:r>
+      <w:proofErr w:type="spellStart"/>
+      <w:r>
+        <w:rPr>
+          <w:rStyle w:val="Strong"/>
+          <w:rFonts w:ascii="Helvetica" w:hAnsi="Helvetica" w:cs="Helvetica"/>
+          <w:b w:val="0"/>
+          <w:color w:val="2D3B45"/>
+          <w:sz w:val="21"/>
+          <w:szCs w:val="21"/>
+        </w:rPr>
+        <w:t>Grevil</w:t>
+      </w:r>
+      <w:proofErr w:type="spellEnd"/>
+      <w:r>
+        <w:rPr>
+          <w:rStyle w:val="Strong"/>
+          <w:rFonts w:ascii="Helvetica" w:hAnsi="Helvetica" w:cs="Helvetica"/>
+          <w:b w:val="0"/>
+          <w:color w:val="2D3B45"/>
+          <w:sz w:val="21"/>
+          <w:szCs w:val="21"/>
+        </w:rPr>
+        <w:t xml:space="preserve"> and Vinay </w:t>
+      </w:r>
+      <w:proofErr w:type="spellStart"/>
+      <w:r>
+        <w:rPr>
+          <w:rStyle w:val="Strong"/>
+          <w:rFonts w:ascii="Helvetica" w:hAnsi="Helvetica" w:cs="Helvetica"/>
+          <w:b w:val="0"/>
+          <w:color w:val="2D3B45"/>
+          <w:sz w:val="21"/>
+          <w:szCs w:val="21"/>
+        </w:rPr>
+        <w:t>Banala</w:t>
+      </w:r>
+      <w:proofErr w:type="spellEnd"/>
+      <w:r>
+        <w:rPr>
+          <w:rStyle w:val="Strong"/>
+          <w:rFonts w:ascii="Helvetica" w:hAnsi="Helvetica" w:cs="Helvetica"/>
+          <w:b w:val="0"/>
+          <w:color w:val="2D3B45"/>
+          <w:sz w:val="21"/>
+          <w:szCs w:val="21"/>
+        </w:rPr>
+        <w:t xml:space="preserve"> to complete database design.</w:t>
+      </w:r>
+    </w:p>
+    <w:p>
+      <w:pPr>
+        <w:pStyle w:val="NormalWeb"/>
+        <w:shd w:val="clear" w:color="auto" w:fill="FFFFFF"/>
+        <w:spacing w:before="180" w:beforeAutospacing="0" w:after="0" w:afterAutospacing="0"/>
+        <w:rPr>
+          <w:rFonts w:ascii="Helvetica" w:hAnsi="Helvetica" w:cs="Helvetica"/>
+          <w:color w:val="2D3B45"/>
+          <w:sz w:val="21"/>
+          <w:szCs w:val="21"/>
+        </w:rPr>
+      </w:pPr>
+      <w:r>
+        <w:rPr>
+          <w:rStyle w:val="Strong"/>
+          <w:rFonts w:ascii="Helvetica" w:hAnsi="Helvetica" w:cs="Helvetica"/>
+          <w:color w:val="2D3B45"/>
+          <w:sz w:val="21"/>
+          <w:szCs w:val="21"/>
+        </w:rPr>
+        <w:t>Time estimate:</w:t>
       </w:r>
     </w:p>
     <w:p>
@@ -1349,51 +1506,16 @@
           <w:sz w:val="21"/>
           <w:szCs w:val="21"/>
         </w:rPr>
-        <w:lastRenderedPageBreak/>
-        <w:t xml:space="preserve">I worked for </w:t>
-      </w:r>
-      <w:proofErr w:type="spellStart"/>
-      <w:r>
-        <w:rPr>
-          <w:rFonts w:ascii="Helvetica" w:hAnsi="Helvetica" w:cs="Helvetica"/>
-          <w:color w:val="2D3B45"/>
-          <w:sz w:val="21"/>
-          <w:szCs w:val="21"/>
-        </w:rPr>
-        <w:t>approx</w:t>
-      </w:r>
-      <w:proofErr w:type="spellEnd"/>
-      <w:r>
-        <w:rPr>
-          <w:rFonts w:ascii="Helvetica" w:hAnsi="Helvetica" w:cs="Helvetica"/>
-          <w:color w:val="2D3B45"/>
-          <w:sz w:val="21"/>
-          <w:szCs w:val="21"/>
-        </w:rPr>
-        <w:t xml:space="preserve"> 10 hours in last week.</w:t>
-      </w:r>
-    </w:p>
-    <w:p>
-      <w:pPr>
-        <w:pStyle w:val="NormalWeb"/>
-        <w:shd w:val="clear" w:color="auto" w:fill="FFFFFF"/>
-        <w:spacing w:before="180" w:beforeAutospacing="0" w:after="0" w:afterAutospacing="0"/>
-        <w:rPr>
-          <w:rFonts w:ascii="Helvetica" w:hAnsi="Helvetica" w:cs="Helvetica"/>
-          <w:color w:val="2D3B45"/>
-          <w:sz w:val="21"/>
-          <w:szCs w:val="21"/>
-        </w:rPr>
-      </w:pPr>
-      <w:r>
-        <w:rPr>
-          <w:rStyle w:val="Strong"/>
-          <w:rFonts w:ascii="Helvetica" w:hAnsi="Helvetica" w:cs="Helvetica"/>
-          <w:color w:val="2D3B45"/>
-          <w:sz w:val="21"/>
-          <w:szCs w:val="21"/>
-        </w:rPr>
-        <w:t>Current week plan:</w:t>
+        <w:t>As per my estimation I would like to work for 15 hours in order to complete this task. But it might take some more time too.</w:t>
+      </w:r>
+      <w:r>
+        <w:rPr>
+          <w:rFonts w:ascii="Helvetica" w:hAnsi="Helvetica" w:cs="Helvetica"/>
+          <w:color w:val="2D3B45"/>
+          <w:sz w:val="21"/>
+          <w:szCs w:val="21"/>
+        </w:rPr>
+        <w:t>  </w:t>
       </w:r>
     </w:p>
     <w:p>
@@ -1408,60 +1530,8 @@
           <w:szCs w:val="21"/>
         </w:rPr>
       </w:pPr>
-      <w:r>
-        <w:rPr>
-          <w:rFonts w:ascii="Helvetica" w:hAnsi="Helvetica" w:cs="Helvetica"/>
-          <w:color w:val="2D3B45"/>
-          <w:sz w:val="21"/>
-          <w:szCs w:val="21"/>
-        </w:rPr>
-        <w:t>In Department course scheduling assistant project, I would be working on creation of tables required and would try to complete as planned in the iteration.</w:t>
-      </w:r>
-    </w:p>
-    <w:p>
-      <w:pPr>
-        <w:pStyle w:val="NormalWeb"/>
-        <w:shd w:val="clear" w:color="auto" w:fill="FFFFFF"/>
-        <w:spacing w:before="180" w:beforeAutospacing="0" w:after="0" w:afterAutospacing="0"/>
-        <w:rPr>
-          <w:rFonts w:ascii="Helvetica" w:hAnsi="Helvetica" w:cs="Helvetica"/>
-          <w:color w:val="2D3B45"/>
-          <w:sz w:val="21"/>
-          <w:szCs w:val="21"/>
-        </w:rPr>
-      </w:pPr>
-      <w:r>
-        <w:rPr>
-          <w:rStyle w:val="Strong"/>
-          <w:rFonts w:ascii="Helvetica" w:hAnsi="Helvetica" w:cs="Helvetica"/>
-          <w:color w:val="2D3B45"/>
-          <w:sz w:val="21"/>
-          <w:szCs w:val="21"/>
-        </w:rPr>
-        <w:t>Time estimate:</w:t>
-      </w:r>
-    </w:p>
-    <w:p>
-      <w:pPr>
-        <w:pStyle w:val="NormalWeb"/>
-        <w:shd w:val="clear" w:color="auto" w:fill="FFFFFF"/>
-        <w:spacing w:before="180" w:beforeAutospacing="0" w:after="180" w:afterAutospacing="0"/>
-        <w:rPr>
-          <w:rFonts w:ascii="Helvetica" w:hAnsi="Helvetica" w:cs="Helvetica"/>
-          <w:color w:val="2D3B45"/>
-          <w:sz w:val="21"/>
-          <w:szCs w:val="21"/>
-        </w:rPr>
-      </w:pPr>
-      <w:r>
-        <w:rPr>
-          <w:rFonts w:ascii="Helvetica" w:hAnsi="Helvetica" w:cs="Helvetica"/>
-          <w:color w:val="2D3B45"/>
-          <w:sz w:val="21"/>
-          <w:szCs w:val="21"/>
-        </w:rPr>
-        <w:t>As per estimation, for completion of this task would be 15 hours. But if I get a chance, I may work for more hours if it is required for the work completion.   </w:t>
-      </w:r>
+      <w:bookmarkStart w:id="0" w:name="_GoBack"/>
+      <w:bookmarkEnd w:id="0"/>
     </w:p>
     <w:p/>
     <w:sectPr>
@@ -2196,7 +2266,7 @@
 </file>
 
 <file path=customXml/itemProps1.xml><?xml version="1.0" encoding="utf-8"?>
-<ds:datastoreItem xmlns:ds="http://schemas.openxmlformats.org/officeDocument/2006/customXml" ds:itemID="{819A95CE-2F34-4F67-AA59-F08DFDACE407}">
+<ds:datastoreItem xmlns:ds="http://schemas.openxmlformats.org/officeDocument/2006/customXml" ds:itemID="{703E218B-BA8E-4A80-8FED-FC9163094132}">
   <ds:schemaRefs>
     <ds:schemaRef ds:uri="http://schemas.openxmlformats.org/officeDocument/2006/bibliography"/>
   </ds:schemaRefs>
